--- a/docx/2024_08_26_Implementando e Documentando APIs RESTful com OpenAPI e Spring Boot_Um Guia Prático.docx
+++ b/docx/2024_08_26_Implementando e Documentando APIs RESTful com OpenAPI e Spring Boot_Um Guia Prático.docx
@@ -970,17 +970,13 @@
       </w:r>
     </w:p>
     <w:p>
-      <w:pPr>
-        <w:pStyle w:val="JavaCode"/>
-      </w:pPr>
-      <w:r>
-        <w:rPr xml:space="preserve"/>
+      <w:r>
         <w:lastRenderedPageBreak/>
         <w:t xml:space="preserve">A classe principal da sua aplicação Spring Boot deve ser anotada com @SpringBootApplication. Aqui você também pode configurar o </w:t>
       </w:r>
       <w:proofErr w:type="spellStart"/>
       <w:r>
-        <w:rPr xml:space="preserve">
+        <w:rPr>
           <w:b/>
           <w:bCs/>
           <w:i/>
@@ -990,7 +986,6 @@
       </w:r>
       <w:proofErr w:type="spellEnd"/>
       <w:r>
-        <w:rPr xml:space="preserve"/>
         <w:t>.</w:t>
       </w:r>
     </w:p>
@@ -1528,26 +1523,20 @@
       </w:r>
     </w:p>
     <w:p>
-      <w:pPr>
-        <w:pStyle w:val="DirectoryStructure"/>
-      </w:pPr>
-      <w:r>
-        <w:rPr xml:space="preserve"/>
+      <w:r>
         <w:t xml:space="preserve">Os arquivos YAML do </w:t>
       </w:r>
       <w:proofErr w:type="spellStart"/>
       <w:r>
-        <w:rPr xml:space="preserve"/>
         <w:t>OpenAPI</w:t>
       </w:r>
       <w:proofErr w:type="spellEnd"/>
       <w:r>
-        <w:rPr xml:space="preserve"/>
         <w:t xml:space="preserve"> geralmente são colocados na pasta </w:t>
       </w:r>
       <w:proofErr w:type="spellStart"/>
       <w:r>
-        <w:rPr xml:space="preserve">
+        <w:rPr>
           <w:b/>
           <w:bCs/>
           <w:i/>
@@ -1557,7 +1546,7 @@
       </w:r>
       <w:proofErr w:type="spellEnd"/>
       <w:r>
-        <w:rPr xml:space="preserve">
+        <w:rPr>
           <w:b/>
           <w:bCs/>
           <w:i/>
@@ -1567,7 +1556,7 @@
       </w:r>
       <w:proofErr w:type="spellStart"/>
       <w:r>
-        <w:rPr xml:space="preserve">
+        <w:rPr>
           <w:b/>
           <w:bCs/>
           <w:i/>
@@ -1577,7 +1566,7 @@
       </w:r>
       <w:proofErr w:type="spellEnd"/>
       <w:r>
-        <w:rPr xml:space="preserve">
+        <w:rPr>
           <w:b/>
           <w:bCs/>
           <w:i/>
@@ -1587,7 +1576,7 @@
       </w:r>
       <w:proofErr w:type="spellStart"/>
       <w:r>
-        <w:rPr xml:space="preserve">
+        <w:rPr>
           <w:b/>
           <w:bCs/>
           <w:i/>
@@ -1597,11 +1586,10 @@
       </w:r>
       <w:proofErr w:type="spellEnd"/>
       <w:r>
-        <w:rPr xml:space="preserve"/>
         <w:t xml:space="preserve"> do seu projeto </w:t>
       </w:r>
       <w:r>
-        <w:rPr xml:space="preserve">
+        <w:rPr>
           <w:b/>
           <w:bCs/>
           <w:i/>
@@ -1610,7 +1598,6 @@
         <w:t>Spring Boot</w:t>
       </w:r>
       <w:r>
-        <w:rPr xml:space="preserve"/>
         <w:t>.</w:t>
       </w:r>
     </w:p>
@@ -1899,25 +1886,19 @@
       </w:r>
     </w:p>
     <w:p>
-      <w:pPr>
-        <w:pStyle w:val="JavaCode"/>
-      </w:pPr>
-      <w:r>
-        <w:rPr xml:space="preserve"/>
+      <w:r>
         <w:t xml:space="preserve">Após configurar o Spring Boot para reconhecer e utilizar o arquivo YAML do </w:t>
       </w:r>
       <w:proofErr w:type="spellStart"/>
       <w:r>
-        <w:rPr xml:space="preserve"/>
         <w:t>OpenAPI</w:t>
       </w:r>
       <w:proofErr w:type="spellEnd"/>
       <w:r>
-        <w:rPr xml:space="preserve"/>
         <w:t xml:space="preserve">, a documentação gerada pode ser acessada em diferentes formatos, como JSON e YAML, além da interface </w:t>
       </w:r>
       <w:r>
-        <w:rPr xml:space="preserve">
+        <w:rPr>
           <w:b/>
           <w:bCs/>
           <w:i/>
@@ -1926,12 +1907,11 @@
         <w:t>Swagger UI</w:t>
       </w:r>
       <w:r>
-        <w:rPr xml:space="preserve"/>
         <w:t xml:space="preserve">. Isso facilita a visualização e o teste dos </w:t>
       </w:r>
       <w:proofErr w:type="spellStart"/>
       <w:r>
-        <w:rPr xml:space="preserve">
+        <w:rPr>
           <w:i/>
           <w:iCs/>
         </w:rPr>
@@ -1939,7 +1919,6 @@
       </w:r>
       <w:proofErr w:type="spellEnd"/>
       <w:r>
-        <w:rPr xml:space="preserve"/>
         <w:t xml:space="preserve"> da API, garantindo que a documentação esteja sempre atualizada e acessível para todos os envolvidos no desenvolvimento e manutenção da API.</w:t>
       </w:r>
     </w:p>
@@ -1950,35 +1929,31 @@
     </w:p>
     <w:p>
       <w:pPr>
-        <w:pStyle w:val="DirectoryStructure"/>
         <w:numPr>
           <w:ilvl w:val="0"/>
           <w:numId w:val="5"/>
         </w:numPr>
       </w:pPr>
       <w:r>
-        <w:rPr xml:space="preserve">
+        <w:rPr>
           <w:b/>
           <w:bCs/>
         </w:rPr>
         <w:t>Localização:</w:t>
       </w:r>
       <w:r>
-        <w:rPr xml:space="preserve"/>
         <w:t xml:space="preserve"> Coloque o arquivo YAML do </w:t>
       </w:r>
       <w:proofErr w:type="spellStart"/>
       <w:r>
-        <w:rPr xml:space="preserve"/>
         <w:t>OpenAPI</w:t>
       </w:r>
       <w:proofErr w:type="spellEnd"/>
       <w:r>
-        <w:rPr xml:space="preserve"/>
         <w:t xml:space="preserve"> em</w:t>
       </w:r>
       <w:r>
-        <w:rPr xml:space="preserve">
+        <w:rPr>
           <w:b/>
           <w:bCs/>
           <w:i/>
@@ -1988,7 +1963,7 @@
       </w:r>
       <w:proofErr w:type="spellStart"/>
       <w:r>
-        <w:rPr xml:space="preserve">
+        <w:rPr>
           <w:b/>
           <w:bCs/>
           <w:i/>
@@ -1998,7 +1973,7 @@
       </w:r>
       <w:proofErr w:type="spellEnd"/>
       <w:r>
-        <w:rPr xml:space="preserve">
+        <w:rPr>
           <w:b/>
           <w:bCs/>
           <w:i/>
@@ -2008,7 +1983,7 @@
       </w:r>
       <w:proofErr w:type="spellStart"/>
       <w:r>
-        <w:rPr xml:space="preserve">
+        <w:rPr>
           <w:b/>
           <w:bCs/>
           <w:i/>
@@ -2018,7 +1993,7 @@
       </w:r>
       <w:proofErr w:type="spellEnd"/>
       <w:r>
-        <w:rPr xml:space="preserve">
+        <w:rPr>
           <w:b/>
           <w:bCs/>
           <w:i/>
@@ -2028,7 +2003,7 @@
       </w:r>
       <w:proofErr w:type="spellStart"/>
       <w:r>
-        <w:rPr xml:space="preserve">
+        <w:rPr>
           <w:b/>
           <w:bCs/>
           <w:i/>
@@ -2038,7 +2013,7 @@
       </w:r>
       <w:proofErr w:type="spellEnd"/>
       <w:r>
-        <w:rPr xml:space="preserve">
+        <w:rPr>
           <w:b/>
           <w:bCs/>
           <w:i/>
@@ -2048,7 +2023,7 @@
       </w:r>
       <w:proofErr w:type="spellStart"/>
       <w:r>
-        <w:rPr xml:space="preserve">
+        <w:rPr>
           <w:b/>
           <w:bCs/>
           <w:i/>
@@ -2058,7 +2033,7 @@
       </w:r>
       <w:proofErr w:type="spellEnd"/>
       <w:r>
-        <w:rPr xml:space="preserve">
+        <w:rPr>
           <w:b/>
           <w:bCs/>
           <w:i/>
@@ -2067,7 +2042,6 @@
         <w:t>/</w:t>
       </w:r>
       <w:r>
-        <w:rPr xml:space="preserve"/>
         <w:t>.</w:t>
       </w:r>
     </w:p>
@@ -4047,95 +4021,6 @@
     <w:uiPriority w:val="99"/>
     <w:rsid w:val="004F0E52"/>
   </w:style>
-  <w:style w:type="paragraph" w:customStyle="1" w:styleId="Code">
-    <w:name w:val="Code"/>
-    <w:pPr>
-      <w:keepNext w:val="0"/>
-      <w:keepLines/>
-      <w:spacing w:before="120" w:after="120"/>
-    </w:pPr>
-    <w:rPr>
-      <w:rFonts w:ascii="Courier New" w:hAnsi="Courier New"/>
-      <w:sz w:val="20"/>
-    </w:rPr>
-  </w:style>
-  <w:style w:type="paragraph" w:customStyle="1" w:styleId="CodeBlock">
-    <w:name w:val="Code Block"/>
-    <w:pPr>
-      <w:keepNext/>
-      <w:keepLines/>
-      <w:spacing w:before="240" w:after="240" w:line="240" w:lineRule="auto"/>
-      <w:ind w:left="400"/>
-    </w:pPr>
-    <w:rPr>
-      <w:rFonts w:ascii="Courier New" w:hAnsi="Courier New"/>
-      <w:sz w:val="18"/>
-    </w:rPr>
-  </w:style>
-  <w:style w:type="paragraph" w:customStyle="1" w:styleId="JavaCode">
-    <w:name w:val="Java Code"/>
-    <w:basedOn w:val="CodeBlock"/>
-    <w:rPr>
-      <w:rFonts w:ascii="Consolas" w:hAnsi="Consolas"/>
-      <w:color w:val="00008B"/>
-    </w:rPr>
-  </w:style>
-  <w:style w:type="paragraph" w:customStyle="1" w:styleId="XMLCode">
-    <w:name w:val="XML Code"/>
-    <w:basedOn w:val="CodeBlock"/>
-    <w:rPr>
-      <w:rFonts w:ascii="Courier New" w:hAnsi="Courier New"/>
-      <w:color w:val="8B4513"/>
-    </w:rPr>
-  </w:style>
-  <w:style w:type="paragraph" w:customStyle="1" w:styleId="DirectoryStructure">
-    <w:name w:val="Directory Structure"/>
-    <w:basedOn w:val="CodeBlock"/>
-    <w:rPr>
-      <w:rFonts w:ascii="Courier New" w:hAnsi="Courier New"/>
-      <w:color w:val="228B22"/>
-    </w:rPr>
-  </w:style>
-  <w:style w:type="paragraph" w:customStyle="1" w:styleId="TestCode">
-    <w:name w:val="Test Code"/>
-    <w:basedOn w:val="CodeBlock"/>
-    <w:rPr>
-      <w:rFonts w:ascii="Consolas" w:hAnsi="Consolas"/>
-      <w:color w:val="00008B"/>
-    </w:rPr>
-  </w:style>
-  <w:style w:type="paragraph" w:customStyle="1" w:styleId="MavenCode">
-    <w:name w:val="Maven Code"/>
-    <w:basedOn w:val="CodeBlock"/>
-    <w:rPr>
-      <w:rFonts w:ascii="Courier New" w:hAnsi="Courier New"/>
-      <w:color w:val="8B4513"/>
-    </w:rPr>
-  </w:style>
-  <w:style w:type="paragraph" w:customStyle="1" w:styleId="ShellCode">
-    <w:name w:val="Shell Code"/>
-    <w:basedOn w:val="CodeBlock"/>
-    <w:rPr>
-      <w:rFonts w:ascii="Consolas" w:hAnsi="Consolas"/>
-      <w:color w:val="000000"/>
-    </w:rPr>
-  </w:style>
-  <w:style w:type="paragraph" w:customStyle="1" w:styleId="JSONCode">
-    <w:name w:val="JSON Code"/>
-    <w:basedOn w:val="CodeBlock"/>
-    <w:rPr>
-      <w:rFonts w:ascii="Consolas" w:hAnsi="Consolas"/>
-      <w:color w:val="00008B"/>
-    </w:rPr>
-  </w:style>
-  <w:style w:type="paragraph" w:customStyle="1" w:styleId="GenericCode">
-    <w:name w:val="Generic Code"/>
-    <w:basedOn w:val="CodeBlock"/>
-    <w:rPr>
-      <w:rFonts w:ascii="Courier New" w:hAnsi="Courier New"/>
-      <w:color w:val="000000"/>
-    </w:rPr>
-  </w:style>
 </w:styles>
 </file>
 
